--- a/Specification for SAT Reading Autodiagnostic.docx
+++ b/Specification for SAT Reading Autodiagnostic.docx
@@ -1,11 +1,16 @@
 
 <file path=word/document.xml><?xml version="1.0" encoding="utf-8"?>
-<w:document xmlns:wpc="http://schemas.microsoft.com/office/word/2010/wordprocessingCanvas" xmlns:cx="http://schemas.microsoft.com/office/drawing/2014/chartex" xmlns:cx1="http://schemas.microsoft.com/office/drawing/2015/9/8/chartex" xmlns:cx2="http://schemas.microsoft.com/office/drawing/2015/10/21/chartex" xmlns:cx3="http://schemas.microsoft.com/office/drawing/2016/5/9/chartex" xmlns:cx4="http://schemas.microsoft.com/office/drawing/2016/5/10/chartex" xmlns:cx5="http://schemas.microsoft.com/office/drawing/2016/5/11/chartex" xmlns:cx6="http://schemas.microsoft.com/office/drawing/2016/5/12/chartex" xmlns:cx7="http://schemas.microsoft.com/office/drawing/2016/5/13/chartex" xmlns:cx8="http://schemas.microsoft.com/office/drawing/2016/5/14/chartex" xmlns:mc="http://schemas.openxmlformats.org/markup-compatibility/2006" xmlns:aink="http://schemas.microsoft.com/office/drawing/2016/ink" xmlns:am3d="http://schemas.microsoft.com/office/drawing/2017/model3d" xmlns:o="urn:schemas-microsoft-com:office:office" xmlns:r="http://schemas.openxmlformats.org/officeDocument/2006/relationships" xmlns:m="http://schemas.openxmlformats.org/officeDocument/2006/math" xmlns:v="urn:schemas-microsoft-com:vml" xmlns:wp14="http://schemas.microsoft.com/office/word/2010/wordprocessingDrawing" xmlns:wp="http://schemas.openxmlformats.org/drawingml/2006/wordprocessingDrawing" xmlns:w10="urn:schemas-microsoft-com:office:word" xmlns:w="http://schemas.openxmlformats.org/wordprocessingml/2006/main" xmlns:w14="http://schemas.microsoft.com/office/word/2010/wordml" xmlns:w15="http://schemas.microsoft.com/office/word/2012/wordml" xmlns:w16cid="http://schemas.microsoft.com/office/word/2016/wordml/cid" xmlns:w16se="http://schemas.microsoft.com/office/word/2015/wordml/symex" xmlns:wpg="http://schemas.microsoft.com/office/word/2010/wordprocessingGroup" xmlns:wpi="http://schemas.microsoft.com/office/word/2010/wordprocessingInk" xmlns:wne="http://schemas.microsoft.com/office/word/2006/wordml" xmlns:wps="http://schemas.microsoft.com/office/word/2010/wordprocessingShape" mc:Ignorable="w14 w15 w16se w16cid wp14">
+<w:document xmlns:wpc="http://schemas.microsoft.com/office/word/2010/wordprocessingCanvas" xmlns:cx="http://schemas.microsoft.com/office/drawing/2014/chartex" xmlns:cx1="http://schemas.microsoft.com/office/drawing/2015/9/8/chartex" xmlns:cx2="http://schemas.microsoft.com/office/drawing/2015/10/21/chartex" xmlns:cx3="http://schemas.microsoft.com/office/drawing/2016/5/9/chartex" xmlns:cx4="http://schemas.microsoft.com/office/drawing/2016/5/10/chartex" xmlns:cx5="http://schemas.microsoft.com/office/drawing/2016/5/11/chartex" xmlns:cx6="http://schemas.microsoft.com/office/drawing/2016/5/12/chartex" xmlns:cx7="http://schemas.microsoft.com/office/drawing/2016/5/13/chartex" xmlns:cx8="http://schemas.microsoft.com/office/drawing/2016/5/14/chartex" xmlns:mc="http://schemas.openxmlformats.org/markup-compatibility/2006" xmlns:aink="http://schemas.microsoft.com/office/drawing/2016/ink" xmlns:am3d="http://schemas.microsoft.com/office/drawing/2017/model3d" xmlns:o="urn:schemas-microsoft-com:office:office" xmlns:r="http://schemas.openxmlformats.org/officeDocument/2006/relationships" xmlns:m="http://schemas.openxmlformats.org/officeDocument/2006/math" xmlns:v="urn:schemas-microsoft-com:vml" xmlns:wp14="http://schemas.microsoft.com/office/word/2010/wordprocessingDrawing" xmlns:wp="http://schemas.openxmlformats.org/drawingml/2006/wordprocessingDrawing" xmlns:w10="urn:schemas-microsoft-com:office:word" xmlns:w="http://schemas.openxmlformats.org/wordprocessingml/2006/main" xmlns:w14="http://schemas.microsoft.com/office/word/2010/wordml" xmlns:w15="http://schemas.microsoft.com/office/word/2012/wordml" xmlns:w16cex="http://schemas.microsoft.com/office/word/2018/wordml/cex" xmlns:w16cid="http://schemas.microsoft.com/office/word/2016/wordml/cid" xmlns:w16="http://schemas.microsoft.com/office/word/2018/wordml" xmlns:w16se="http://schemas.microsoft.com/office/word/2015/wordml/symex" xmlns:wpg="http://schemas.microsoft.com/office/word/2010/wordprocessingGroup" xmlns:wpi="http://schemas.microsoft.com/office/word/2010/wordprocessingInk" xmlns:wne="http://schemas.microsoft.com/office/word/2006/wordml" xmlns:wps="http://schemas.microsoft.com/office/word/2010/wordprocessingShape" mc:Ignorable="w14 w15 w16se w16cid w16 w16cex wp14">
   <w:body>
     <w:p>
       <w:r>
-        <w:t>Specification for SAT Reading Autodiagnostic</w:t>
-      </w:r>
+        <w:t xml:space="preserve">Specification for SAT Reading </w:t>
+      </w:r>
+      <w:proofErr w:type="spellStart"/>
+      <w:r>
+        <w:t>Autodiagnostic</w:t>
+      </w:r>
+      <w:proofErr w:type="spellEnd"/>
     </w:p>
     <w:p>
       <w:r>
@@ -72,10 +77,18 @@
         </w:numPr>
       </w:pPr>
       <w:r>
-        <w:t xml:space="preserve">This tool produces a report with personalized recommendations for improving your SAT® Reading section score based on your responses to the questions below. Check off all </w:t>
-      </w:r>
-      <w:r>
-        <w:t>of the reasons that you believe lead to your choosing wrong answers on the Reading section of the test, then click “</w:t>
+        <w:t xml:space="preserve">This tool produces a report with personalized recommendations for improving your SAT® Reading section score based on your responses to the questions below. Check off </w:t>
+      </w:r>
+      <w:proofErr w:type="gramStart"/>
+      <w:r>
+        <w:t xml:space="preserve">all </w:t>
+      </w:r>
+      <w:r>
+        <w:t>of</w:t>
+      </w:r>
+      <w:proofErr w:type="gramEnd"/>
+      <w:r>
+        <w:t xml:space="preserve"> the reasons that you believe lead to your choosing wrong answers on the Reading section of the test, then click “</w:t>
       </w:r>
       <w:r>
         <w:t xml:space="preserve">Perform </w:t>
@@ -203,7 +216,15 @@
         <w:t>require knowledge of</w:t>
       </w:r>
       <w:r>
-        <w:t xml:space="preserve"> some vocabulary words you just don't know?</w:t>
+        <w:t xml:space="preserve"> some vocabulary words you just </w:t>
+      </w:r>
+      <w:proofErr w:type="gramStart"/>
+      <w:r>
+        <w:t>don't</w:t>
+      </w:r>
+      <w:proofErr w:type="gramEnd"/>
+      <w:r>
+        <w:t xml:space="preserve"> know?</w:t>
       </w:r>
     </w:p>
     <w:p>
@@ -216,7 +237,15 @@
         <w:ind w:left="2340" w:hanging="450"/>
       </w:pPr>
       <w:r>
-        <w:t>Do you run out of time, so you have to guess on some questions?</w:t>
+        <w:t xml:space="preserve">Do you run out of time, so you </w:t>
+      </w:r>
+      <w:proofErr w:type="gramStart"/>
+      <w:r>
+        <w:t>have to</w:t>
+      </w:r>
+      <w:proofErr w:type="gramEnd"/>
+      <w:r>
+        <w:t xml:space="preserve"> guess on some questions?</w:t>
       </w:r>
     </w:p>
     <w:p>
@@ -306,7 +335,15 @@
         <w:ind w:left="2340" w:hanging="450"/>
       </w:pPr>
       <w:r>
-        <w:t xml:space="preserve">Are you over-interpreting because in school you're supposed to make </w:t>
+        <w:t xml:space="preserve">Are you over-interpreting because in school </w:t>
+      </w:r>
+      <w:proofErr w:type="gramStart"/>
+      <w:r>
+        <w:t>you're</w:t>
+      </w:r>
+      <w:proofErr w:type="gramEnd"/>
+      <w:r>
+        <w:t xml:space="preserve"> supposed to make </w:t>
       </w:r>
       <w:r>
         <w:t>lots</w:t>
@@ -344,7 +381,15 @@
         <w:ind w:left="2340" w:hanging="450"/>
       </w:pPr>
       <w:r>
-        <w:t>Do you sometimes choose an answer that is factually correct, but it’s the wrong answer, and you don’t understand how that’s possible?</w:t>
+        <w:t xml:space="preserve">Do you sometimes choose an answer that is factually correct, but </w:t>
+      </w:r>
+      <w:proofErr w:type="gramStart"/>
+      <w:r>
+        <w:t>it’s</w:t>
+      </w:r>
+      <w:proofErr w:type="gramEnd"/>
+      <w:r>
+        <w:t xml:space="preserve"> the wrong answer, and you don’t understand how that’s possible?</w:t>
       </w:r>
     </w:p>
     <w:p>
@@ -456,10 +501,18 @@
         </w:numPr>
       </w:pPr>
       <w:r>
-        <w:t>Insert my rant here re t</w:t>
-      </w:r>
-      <w:r>
-        <w:t>aking practice tests practices taking tests</w:t>
+        <w:t xml:space="preserve">Insert my rant here </w:t>
+      </w:r>
+      <w:proofErr w:type="gramStart"/>
+      <w:r>
+        <w:t>re t</w:t>
+      </w:r>
+      <w:r>
+        <w:t>aking</w:t>
+      </w:r>
+      <w:proofErr w:type="gramEnd"/>
+      <w:r>
+        <w:t xml:space="preserve"> practice tests practices taking tests</w:t>
       </w:r>
       <w:r>
         <w:t>; reading practices reading</w:t>
@@ -567,7 +620,15 @@
         <w:t>Y</w:t>
       </w:r>
       <w:r>
-        <w:t>ou don’t understand why the answer you chose is wrong and why the correct answer is right</w:t>
+        <w:t xml:space="preserve">ou </w:t>
+      </w:r>
+      <w:proofErr w:type="gramStart"/>
+      <w:r>
+        <w:t>don’t</w:t>
+      </w:r>
+      <w:proofErr w:type="gramEnd"/>
+      <w:r>
+        <w:t xml:space="preserve"> understand why the answer you chose is wrong and why the correct answer is right</w:t>
       </w:r>
     </w:p>
     <w:p>
@@ -594,7 +655,15 @@
         </w:numPr>
       </w:pPr>
       <w:r>
-        <w:t>Discussion: The best way to build reading comprehension skills is through the act of reading. For the SAT, that reading practice (not test-taking practice) should be focused on the types of writing you’re likely to encounter on the test.</w:t>
+        <w:t xml:space="preserve">Discussion: The best way to build reading comprehension skills is through the act of reading. For the SAT, that reading practice (not test-taking practice) should be focused on the types of writing </w:t>
+      </w:r>
+      <w:proofErr w:type="gramStart"/>
+      <w:r>
+        <w:t>you’re</w:t>
+      </w:r>
+      <w:proofErr w:type="gramEnd"/>
+      <w:r>
+        <w:t xml:space="preserve"> likely to encounter on the test.</w:t>
       </w:r>
     </w:p>
     <w:p>
@@ -609,7 +678,15 @@
         <w:t xml:space="preserve">Recommendation: Improve reading comprehension through a program of doing lots of reading. See the </w:t>
       </w:r>
       <w:r>
-        <w:t xml:space="preserve">Improving Reading Comprehension section for an expanded explanation of this principle, and see the </w:t>
+        <w:t xml:space="preserve">Improving Reading Comprehension section for an expanded explanation of this </w:t>
+      </w:r>
+      <w:proofErr w:type="gramStart"/>
+      <w:r>
+        <w:t>principle, and</w:t>
+      </w:r>
+      <w:proofErr w:type="gramEnd"/>
+      <w:r>
+        <w:t xml:space="preserve"> see the </w:t>
       </w:r>
       <w:r>
         <w:t>Resources section of this report for ideas on how to find practice materials for reading.</w:t>
@@ -656,8 +733,13 @@
       <w:r>
         <w:t xml:space="preserve">Recommendation: </w:t>
       </w:r>
-      <w:r>
-        <w:t xml:space="preserve">Don’t skim the passages. Improve your reading comprehension skill and speed to the point where you can thoroughly read the passages in their entirety within the allotted time. </w:t>
+      <w:proofErr w:type="gramStart"/>
+      <w:r>
+        <w:t>Don’t</w:t>
+      </w:r>
+      <w:proofErr w:type="gramEnd"/>
+      <w:r>
+        <w:t xml:space="preserve"> skim the passages. Improve your reading comprehension skill and speed to the point where you can thoroughly read the passages in their entirety within the allotted time. </w:t>
       </w:r>
       <w:r>
         <w:t xml:space="preserve">See the Improving Reading </w:t>
@@ -754,7 +836,15 @@
         </w:numPr>
       </w:pPr>
       <w:r>
-        <w:t>Recommendation: Take reading practice test sections untimed so you are at your very best when it comes to comprehension. For each question that you get wrong, and for which you do not understand why your answer is wrong (and another answer is right or better), watch the 1600.io explanatory video. Repeat this process until this specific syndrome, wherein you believe you understand the passage, the question, and the answer choices, but you don’t understand why your answer is wrong, is eliminated.</w:t>
+        <w:t xml:space="preserve">Recommendation: Take reading practice test sections untimed so you are at your very best when it comes to comprehension. For each question that you get wrong, and for which you do not understand why your answer is wrong (and another answer is right or better), watch the 1600.io explanatory video. Repeat this process until this specific syndrome, wherein you believe you understand the passage, the question, and the answer choices, but you </w:t>
+      </w:r>
+      <w:proofErr w:type="gramStart"/>
+      <w:r>
+        <w:t>don’t</w:t>
+      </w:r>
+      <w:proofErr w:type="gramEnd"/>
+      <w:r>
+        <w:t xml:space="preserve"> understand why your answer is wrong, is eliminated.</w:t>
       </w:r>
     </w:p>
     <w:p>
@@ -782,7 +872,15 @@
       </w:r>
       <w:r>
         <w:lastRenderedPageBreak/>
-        <w:t>is wrong, it’s wrong. Digging in and acting as a defense attorney for the (guilty) wrong answer is a fatal mistake that will destroy your chances of progressing.</w:t>
+        <w:t xml:space="preserve">is wrong, </w:t>
+      </w:r>
+      <w:proofErr w:type="gramStart"/>
+      <w:r>
+        <w:t>it’s</w:t>
+      </w:r>
+      <w:proofErr w:type="gramEnd"/>
+      <w:r>
+        <w:t xml:space="preserve"> wrong. Digging in and acting as a defense attorney for the (guilty) wrong answer is a fatal mistake that will destroy your chances of progressing.</w:t>
       </w:r>
     </w:p>
     <w:p>
@@ -794,7 +892,23 @@
         </w:numPr>
       </w:pPr>
       <w:r>
-        <w:t>Recommendation: Be completely honest with yourself and accept that you made a mistake. It’s fine to understand how a wrong answer could have been selected as the right one, but it’s a dangerous mistake to adopt a mindset of arguing with the test, as it slams the door on progress. It is absolutely essential that you be able to tell yourself that you were wrong, as that is the only path to becoming more right.</w:t>
+        <w:t xml:space="preserve">Recommendation: Be completely honest with yourself and accept that you made a mistake. </w:t>
+      </w:r>
+      <w:proofErr w:type="gramStart"/>
+      <w:r>
+        <w:t>It’s</w:t>
+      </w:r>
+      <w:proofErr w:type="gramEnd"/>
+      <w:r>
+        <w:t xml:space="preserve"> fine to understand how a wrong answer could have been selected as the right one, but it’s a dangerous mistake to adopt a mindset of arguing with the test, as it slams the door on progress. It is </w:t>
+      </w:r>
+      <w:proofErr w:type="gramStart"/>
+      <w:r>
+        <w:t>absolutely essential</w:t>
+      </w:r>
+      <w:proofErr w:type="gramEnd"/>
+      <w:r>
+        <w:t xml:space="preserve"> that you be able to tell yourself that you were wrong, as that is the only path to becoming more right.</w:t>
       </w:r>
       <w:r>
         <w:t xml:space="preserve"> The road to a terrible score is littered with excuses </w:t>
@@ -841,8 +955,13 @@
       <w:r>
         <w:t xml:space="preserve">just </w:t>
       </w:r>
-      <w:r>
-        <w:t>isn't the same as that of the test-makers</w:t>
+      <w:proofErr w:type="gramStart"/>
+      <w:r>
+        <w:t>isn't</w:t>
+      </w:r>
+      <w:proofErr w:type="gramEnd"/>
+      <w:r>
+        <w:t xml:space="preserve"> the same as that of the test-makers</w:t>
       </w:r>
       <w:r>
         <w:t>.</w:t>
@@ -869,7 +988,15 @@
         </w:numPr>
       </w:pPr>
       <w:r>
-        <w:t>Discussion: Many students believe that they get some answers wrong on the reading section of the test because the questions require forming an opinion, and the students’ opinions can be different from those of the writers of the SAT. This is completely untrue. There are no questions on the test the answers to which are a matter of opinion. Every correct answer is objectively correct. This belief is a rationalization that allows the student to defend their wrong answers rather than accept that they are simply wrong.</w:t>
+        <w:t xml:space="preserve">Discussion: Many students believe that they get some answers wrong on the reading section of the test because the questions require forming an opinion, and the students’ opinions can be different from those of the writers of the SAT. This is </w:t>
+      </w:r>
+      <w:proofErr w:type="gramStart"/>
+      <w:r>
+        <w:t>completely untrue</w:t>
+      </w:r>
+      <w:proofErr w:type="gramEnd"/>
+      <w:r>
+        <w:t>. There are no questions on the test the answers to which are a matter of opinion. Every correct answer is objectively correct. This belief is a rationalization that allows the student to defend their wrong answers rather than accept that they are simply wrong.</w:t>
       </w:r>
     </w:p>
     <w:p>
@@ -881,7 +1008,15 @@
         </w:numPr>
       </w:pPr>
       <w:r>
-        <w:t>Recommendation: Abandon the false belief that the reason you’re selecting some wrong answers is because your opinions don’t agree with those of the test-makers.</w:t>
+        <w:t xml:space="preserve">Recommendation: Abandon the false belief that the reason </w:t>
+      </w:r>
+      <w:proofErr w:type="gramStart"/>
+      <w:r>
+        <w:t>you’re</w:t>
+      </w:r>
+      <w:proofErr w:type="gramEnd"/>
+      <w:r>
+        <w:t xml:space="preserve"> selecting some wrong answers is because your opinions don’t agree with those of the test-makers.</w:t>
       </w:r>
     </w:p>
     <w:p>
@@ -902,7 +1037,15 @@
         <w:t>require knowledge of</w:t>
       </w:r>
       <w:r>
-        <w:t xml:space="preserve"> some vocabulary words you just don't know</w:t>
+        <w:t xml:space="preserve"> some vocabulary words you just </w:t>
+      </w:r>
+      <w:proofErr w:type="gramStart"/>
+      <w:r>
+        <w:t>don't</w:t>
+      </w:r>
+      <w:proofErr w:type="gramEnd"/>
+      <w:r>
+        <w:t xml:space="preserve"> know</w:t>
       </w:r>
       <w:r>
         <w:t>.</w:t>
@@ -936,7 +1079,15 @@
       </w:r>
       <w:r>
         <w:lastRenderedPageBreak/>
-        <w:t>practice materials for reading. Use of flash cards and vocabulary lists is not recommended, as those are very inefficient mechanisms for increasing your vocabulary, and they don’t also strengthen your ability to discern the meanings of new words from context.</w:t>
+        <w:t xml:space="preserve">practice materials for reading. Use of flash cards and vocabulary lists is not recommended, as those are very inefficient mechanisms for increasing your vocabulary, and they </w:t>
+      </w:r>
+      <w:proofErr w:type="gramStart"/>
+      <w:r>
+        <w:t>don’t</w:t>
+      </w:r>
+      <w:proofErr w:type="gramEnd"/>
+      <w:r>
+        <w:t xml:space="preserve"> also strengthen your ability to discern the meanings of new words from context.</w:t>
       </w:r>
     </w:p>
     <w:p>
@@ -969,7 +1120,15 @@
         <w:t xml:space="preserve">Discussion: </w:t>
       </w:r>
       <w:r>
-        <w:t>Often, the intended meaning of a word can be discerned from the context surrounding it. If you haven’t developed this skill, it will hamper you significantly on the test. The primary means through which this ability is acquired is reading a lot, and particularly reading materials that tend to have unfamiliar words, or unfamiliar usages of familiar words.</w:t>
+        <w:t xml:space="preserve">Often, the intended meaning of a word can be discerned from the context surrounding it. If you </w:t>
+      </w:r>
+      <w:proofErr w:type="gramStart"/>
+      <w:r>
+        <w:t>haven’t</w:t>
+      </w:r>
+      <w:proofErr w:type="gramEnd"/>
+      <w:r>
+        <w:t xml:space="preserve"> developed this skill, it will hamper you significantly on the test. The primary means through which this ability is acquired is reading a lot, and particularly reading materials that tend to have unfamiliar words, or unfamiliar usages of familiar words.</w:t>
       </w:r>
     </w:p>
     <w:p>
@@ -995,6 +1154,7 @@
           <w:numId w:val="7"/>
         </w:numPr>
       </w:pPr>
+      <w:proofErr w:type="gramStart"/>
       <w:r>
         <w:t>Y</w:t>
       </w:r>
@@ -1004,6 +1164,7 @@
       <w:r>
         <w:t>’re</w:t>
       </w:r>
+      <w:proofErr w:type="gramEnd"/>
       <w:r>
         <w:t xml:space="preserve"> run</w:t>
       </w:r>
@@ -1087,7 +1248,15 @@
         <w:t xml:space="preserve">mistakenly </w:t>
       </w:r>
       <w:r>
-        <w:t>believe that if they run short of time on the reading section, it’s because they’re spending too much time reading the passages, leaving insufficient time to answer the questions.</w:t>
+        <w:t xml:space="preserve">believe that if they run short of time on the reading section, </w:t>
+      </w:r>
+      <w:proofErr w:type="gramStart"/>
+      <w:r>
+        <w:t>it’s</w:t>
+      </w:r>
+      <w:proofErr w:type="gramEnd"/>
+      <w:r>
+        <w:t xml:space="preserve"> because they’re spending too much time reading the passages, leaving insufficient time to answer the questions.</w:t>
       </w:r>
       <w:r>
         <w:t xml:space="preserve"> This appears to be due to two factors: If a student runs out of time on the final passage, it seems logical that if the passages were read in less time, there would be more time to answer the last set of questions, and it doesn’t seem possible to answer the questions more rapidly, so reading the passages more quickly is the only available option for shortening the total time needed to complete the section. However, our research has indicated that the opposite is true: rushing through the passages reduces comprehension so much that the time saved is more than consumed due to the increased time needed to answer the questions with the resulting impaired comprehension. The corollary to this, which is borne out through empirical evidence, is that increasing the time taken to read the passages to improve comprehension makes the questions so much easier to answer that the total time needed to complete a passage decreases. We’ve found that most students can complete the questions in less than </w:t>
@@ -1135,6 +1304,7 @@
           <w:numId w:val="7"/>
         </w:numPr>
       </w:pPr>
+      <w:proofErr w:type="gramStart"/>
       <w:r>
         <w:t>Y</w:t>
       </w:r>
@@ -1144,6 +1314,7 @@
       <w:r>
         <w:t>’re</w:t>
       </w:r>
+      <w:proofErr w:type="gramEnd"/>
       <w:r>
         <w:t xml:space="preserve"> skim</w:t>
       </w:r>
@@ -1181,7 +1352,15 @@
         </w:numPr>
       </w:pPr>
       <w:r>
-        <w:t xml:space="preserve">Discussion: This is extremely common, but it’s wrongheaded, for </w:t>
+        <w:t xml:space="preserve">Discussion: This is extremely common, but </w:t>
+      </w:r>
+      <w:proofErr w:type="gramStart"/>
+      <w:r>
+        <w:t>it’s</w:t>
+      </w:r>
+      <w:proofErr w:type="gramEnd"/>
+      <w:r>
+        <w:t xml:space="preserve"> wrongheaded, for </w:t>
       </w:r>
       <w:r>
         <w:t>three</w:t>
@@ -1235,6 +1414,7 @@
           <w:numId w:val="7"/>
         </w:numPr>
       </w:pPr>
+      <w:proofErr w:type="gramStart"/>
       <w:r>
         <w:t>Y</w:t>
       </w:r>
@@ -1244,6 +1424,7 @@
       <w:r>
         <w:t>’re</w:t>
       </w:r>
+      <w:proofErr w:type="gramEnd"/>
       <w:r>
         <w:t xml:space="preserve"> overlook</w:t>
       </w:r>
@@ -1265,6 +1446,7 @@
           <w:numId w:val="7"/>
         </w:numPr>
       </w:pPr>
+      <w:proofErr w:type="gramStart"/>
       <w:r>
         <w:t>Y</w:t>
       </w:r>
@@ -1274,6 +1456,7 @@
       <w:r>
         <w:t>’re</w:t>
       </w:r>
+      <w:proofErr w:type="gramEnd"/>
       <w:r>
         <w:t xml:space="preserve"> fail</w:t>
       </w:r>
@@ -1302,7 +1485,15 @@
         </w:numPr>
       </w:pPr>
       <w:r>
-        <w:t>Cause: You’re rushing, careless, sloppy, or lazy.</w:t>
+        <w:t xml:space="preserve">Cause: </w:t>
+      </w:r>
+      <w:proofErr w:type="gramStart"/>
+      <w:r>
+        <w:t>You’re</w:t>
+      </w:r>
+      <w:proofErr w:type="gramEnd"/>
+      <w:r>
+        <w:t xml:space="preserve"> rushing, careless, sloppy, or lazy.</w:t>
       </w:r>
     </w:p>
     <w:p>
@@ -1314,7 +1505,15 @@
         </w:numPr>
       </w:pPr>
       <w:r>
-        <w:t>Discussion: Every word in a question and in an answer choice can be important, so careless reading of the questions</w:t>
+        <w:t xml:space="preserve">Discussion: Every word in a question and in an </w:t>
+      </w:r>
+      <w:proofErr w:type="gramStart"/>
+      <w:r>
+        <w:t>answer</w:t>
+      </w:r>
+      <w:proofErr w:type="gramEnd"/>
+      <w:r>
+        <w:t xml:space="preserve"> choice can be important, so careless reading of the questions</w:t>
       </w:r>
       <w:r>
         <w:t xml:space="preserve"> or answers</w:t>
@@ -1356,7 +1555,15 @@
         <w:t xml:space="preserve"> or answers</w:t>
       </w:r>
       <w:r>
-        <w:t>. Students frequently leave easy points on the table because they don’t read the questions</w:t>
+        <w:t xml:space="preserve">. Students frequently leave easy points on the table because they </w:t>
+      </w:r>
+      <w:proofErr w:type="gramStart"/>
+      <w:r>
+        <w:t>don’t</w:t>
+      </w:r>
+      <w:proofErr w:type="gramEnd"/>
+      <w:r>
+        <w:t xml:space="preserve"> read the questions</w:t>
       </w:r>
       <w:r>
         <w:t xml:space="preserve"> or answer choices</w:t>
@@ -1456,7 +1663,15 @@
         </w:numPr>
       </w:pPr>
       <w:r>
-        <w:t>Cause: A belief that the answers are subjective and also that your</w:t>
+        <w:t xml:space="preserve">Cause: A belief that the answers are subjective </w:t>
+      </w:r>
+      <w:proofErr w:type="gramStart"/>
+      <w:r>
+        <w:t>and also</w:t>
+      </w:r>
+      <w:proofErr w:type="gramEnd"/>
+      <w:r>
+        <w:t xml:space="preserve"> that your</w:t>
       </w:r>
       <w:r>
         <w:t xml:space="preserve"> own</w:t>
@@ -1492,13 +1707,7 @@
         </w:numPr>
       </w:pPr>
       <w:r>
-        <w:t xml:space="preserve">Recommendation: </w:t>
-      </w:r>
-      <w:r>
-        <w:t>As with believing that there are multiple valid correct answers due to differences in opinion, it’s essential to accept that this is simply not the case, and that when you find you’ve chosen a wrong answer, accept it and analyze it to learn where you went astray – don’t argue with the test</w:t>
-      </w:r>
-      <w:r>
-        <w:t xml:space="preserve"> or your blocking your own progress.</w:t>
+        <w:t>Recommendation: As with believing that there are multiple valid correct answers due to differences in opinion, it’s essential to accept that this is simply not the case, and that when you find you’ve chosen a wrong answer, accept it and analyze it to learn where you went astray – don’t argue with the test or your blocking your own progress.</w:t>
       </w:r>
     </w:p>
     <w:p>
@@ -1509,6 +1718,7 @@
           <w:numId w:val="7"/>
         </w:numPr>
       </w:pPr>
+      <w:proofErr w:type="gramStart"/>
       <w:r>
         <w:t>Y</w:t>
       </w:r>
@@ -1518,6 +1728,7 @@
       <w:r>
         <w:t>’re</w:t>
       </w:r>
+      <w:proofErr w:type="gramEnd"/>
       <w:r>
         <w:t xml:space="preserve"> over-interpreting because in school you're supposed to make </w:t>
       </w:r>
@@ -1540,7 +1751,15 @@
         </w:numPr>
       </w:pPr>
       <w:r>
-        <w:t>Cause: English literature classes tend to encourage a search for hidden meaning and alternative interpretations in order to explore the richness of literature and to spark discussions. As a result, students carry this mindset into the reading section of the SAT.</w:t>
+        <w:t xml:space="preserve">Cause: English literature classes tend to encourage a search for hidden meaning and alternative interpretations </w:t>
+      </w:r>
+      <w:proofErr w:type="gramStart"/>
+      <w:r>
+        <w:t>in order to</w:t>
+      </w:r>
+      <w:proofErr w:type="gramEnd"/>
+      <w:r>
+        <w:t xml:space="preserve"> explore the richness of literature and to spark discussions. As a result, students carry this mindset into the reading section of the SAT.</w:t>
       </w:r>
     </w:p>
     <w:p>
@@ -1552,7 +1771,23 @@
         </w:numPr>
       </w:pPr>
       <w:r>
-        <w:t>Discussion: The reading section of the SAT isn’t an English Literature class assignment. It’s an assessment of how well you can comprehend written English.</w:t>
+        <w:t xml:space="preserve">Discussion: The reading section of the SAT </w:t>
+      </w:r>
+      <w:proofErr w:type="gramStart"/>
+      <w:r>
+        <w:t>isn’t</w:t>
+      </w:r>
+      <w:proofErr w:type="gramEnd"/>
+      <w:r>
+        <w:t xml:space="preserve"> an English Literature class assignment. </w:t>
+      </w:r>
+      <w:proofErr w:type="gramStart"/>
+      <w:r>
+        <w:t>It’s</w:t>
+      </w:r>
+      <w:proofErr w:type="gramEnd"/>
+      <w:r>
+        <w:t xml:space="preserve"> an assessment of how well you can comprehend written English.</w:t>
       </w:r>
       <w:r>
         <w:t xml:space="preserve"> These are completely different skills.</w:t>
@@ -1613,7 +1848,15 @@
         </w:numPr>
       </w:pPr>
       <w:r>
-        <w:t>Discussion: Overall, this is wrongheaded, because if you read the remaining choices, you might find one that you decide is better. More specifically, you might be making the mistake of believing that a factually correct answer must be the right answer, but an answer choice can be factually correct while not actually providing an answer to the question as posed, or you might not notice that the question asks for the “best” answer</w:t>
+        <w:t xml:space="preserve">Discussion: Overall, this is wrongheaded, because if you read the remaining choices, you might find one that you decide is better. More specifically, you might be making the mistake of believing that a factually correct answer must be the right answer, but an answer choice can be factually correct while not actually providing an answer to the question </w:t>
+      </w:r>
+      <w:proofErr w:type="spellStart"/>
+      <w:r>
+        <w:t>as</w:t>
+      </w:r>
+      <w:proofErr w:type="spellEnd"/>
+      <w:r>
+        <w:t xml:space="preserve"> posed, or you might not notice that the question asks for the “best” answer</w:t>
       </w:r>
       <w:r>
         <w:t xml:space="preserve"> (as many do)</w:t>
@@ -1642,8 +1885,13 @@
           <w:numId w:val="7"/>
         </w:numPr>
       </w:pPr>
-      <w:r>
-        <w:t>You’re choosing answers that are factually correct, but they’re the wrong answer, and you don’t understand how that’s possible.</w:t>
+      <w:proofErr w:type="gramStart"/>
+      <w:r>
+        <w:t>You’re</w:t>
+      </w:r>
+      <w:proofErr w:type="gramEnd"/>
+      <w:r>
+        <w:t xml:space="preserve"> choosing answers that are factually correct, but they’re the wrong answer, and you don’t understand how that’s possible.</w:t>
       </w:r>
     </w:p>
     <w:p>
@@ -1655,7 +1903,15 @@
         </w:numPr>
       </w:pPr>
       <w:r>
-        <w:t>Cause: Failure to realize that a factually correct answer might not answer the question as posed and/or failure to read the questions with care.</w:t>
+        <w:t xml:space="preserve">Cause: Failure to realize that a factually correct answer might not answer the question </w:t>
+      </w:r>
+      <w:proofErr w:type="spellStart"/>
+      <w:r>
+        <w:t>as</w:t>
+      </w:r>
+      <w:proofErr w:type="spellEnd"/>
+      <w:r>
+        <w:t xml:space="preserve"> posed and/or failure to read the questions with care.</w:t>
       </w:r>
     </w:p>
     <w:p>
@@ -1667,7 +1923,15 @@
         </w:numPr>
       </w:pPr>
       <w:r>
-        <w:t>Discussion: Students are often thrown when they pick an answer that appears to be factually correct based on the passage (or based on outside knowledge) only to discover that the answer is wrong. The key here is a failure to understand that the correct answer must actually answer the question being asked – it’s not enough that it be factually correct.</w:t>
+        <w:t xml:space="preserve">Discussion: Students are often thrown when they pick an answer that appears to be factually correct based on the passage (or based on outside knowledge) only to discover that the answer is wrong. The key here is a failure to understand that the correct answer must </w:t>
+      </w:r>
+      <w:proofErr w:type="gramStart"/>
+      <w:r>
+        <w:t>actually answer</w:t>
+      </w:r>
+      <w:proofErr w:type="gramEnd"/>
+      <w:r>
+        <w:t xml:space="preserve"> the question being asked – it’s not enough that it be factually correct.</w:t>
       </w:r>
     </w:p>
     <w:p>
@@ -1680,7 +1944,15 @@
       </w:pPr>
       <w:r>
         <w:lastRenderedPageBreak/>
-        <w:t>Recommendation: Always read the questions with care, skipping nothing, and be sure to focus on choosing an answer that actually answers the question as presented, not one that merely appears to be factually true.</w:t>
+        <w:t xml:space="preserve">Recommendation: Always read the questions with care, skipping nothing, and be sure to focus on choosing an answer that </w:t>
+      </w:r>
+      <w:proofErr w:type="gramStart"/>
+      <w:r>
+        <w:t>actually answers</w:t>
+      </w:r>
+      <w:proofErr w:type="gramEnd"/>
+      <w:r>
+        <w:t xml:space="preserve"> the question as presented, not one that merely appears to be factually true.</w:t>
       </w:r>
     </w:p>
     <w:p>
@@ -1738,8 +2010,6 @@
           <w:t>1600.io Live</w:t>
         </w:r>
       </w:hyperlink>
-      <w:bookmarkStart w:id="0" w:name="_GoBack"/>
-      <w:bookmarkEnd w:id="0"/>
       <w:r>
         <w:t xml:space="preserve"> Reading Deep Dives</w:t>
       </w:r>
@@ -1825,7 +2095,15 @@
         </w:numPr>
       </w:pPr>
       <w:r>
-        <w:t>Mark questions that were wrong, that you couldn’t answer, or where you could only narrow the choices to two options</w:t>
+        <w:t xml:space="preserve">Mark questions that were wrong, that you </w:t>
+      </w:r>
+      <w:proofErr w:type="gramStart"/>
+      <w:r>
+        <w:t>couldn’t</w:t>
+      </w:r>
+      <w:proofErr w:type="gramEnd"/>
+      <w:r>
+        <w:t xml:space="preserve"> answer, or where you could only narrow the choices to two options</w:t>
       </w:r>
     </w:p>
     <w:p>
@@ -1851,11 +2129,16 @@
       <w:r>
         <w:t xml:space="preserve">, then watch the explanatory videos for each </w:t>
       </w:r>
+      <w:proofErr w:type="gramStart"/>
       <w:r>
         <w:t>previously-</w:t>
       </w:r>
       <w:r>
-        <w:t>marked question</w:t>
+        <w:t>marked</w:t>
+      </w:r>
+      <w:proofErr w:type="gramEnd"/>
+      <w:r>
+        <w:t xml:space="preserve"> question</w:t>
       </w:r>
     </w:p>
     <w:p>
@@ -1999,7 +2282,7 @@
 </file>
 
 <file path=word/numbering.xml><?xml version="1.0" encoding="utf-8"?>
-<w:numbering xmlns:wpc="http://schemas.microsoft.com/office/word/2010/wordprocessingCanvas" xmlns:cx="http://schemas.microsoft.com/office/drawing/2014/chartex" xmlns:cx1="http://schemas.microsoft.com/office/drawing/2015/9/8/chartex" xmlns:cx2="http://schemas.microsoft.com/office/drawing/2015/10/21/chartex" xmlns:cx3="http://schemas.microsoft.com/office/drawing/2016/5/9/chartex" xmlns:cx4="http://schemas.microsoft.com/office/drawing/2016/5/10/chartex" xmlns:cx5="http://schemas.microsoft.com/office/drawing/2016/5/11/chartex" xmlns:cx6="http://schemas.microsoft.com/office/drawing/2016/5/12/chartex" xmlns:cx7="http://schemas.microsoft.com/office/drawing/2016/5/13/chartex" xmlns:cx8="http://schemas.microsoft.com/office/drawing/2016/5/14/chartex" xmlns:mc="http://schemas.openxmlformats.org/markup-compatibility/2006" xmlns:aink="http://schemas.microsoft.com/office/drawing/2016/ink" xmlns:am3d="http://schemas.microsoft.com/office/drawing/2017/model3d" xmlns:o="urn:schemas-microsoft-com:office:office" xmlns:r="http://schemas.openxmlformats.org/officeDocument/2006/relationships" xmlns:m="http://schemas.openxmlformats.org/officeDocument/2006/math" xmlns:v="urn:schemas-microsoft-com:vml" xmlns:wp14="http://schemas.microsoft.com/office/word/2010/wordprocessingDrawing" xmlns:wp="http://schemas.openxmlformats.org/drawingml/2006/wordprocessingDrawing" xmlns:w10="urn:schemas-microsoft-com:office:word" xmlns:w="http://schemas.openxmlformats.org/wordprocessingml/2006/main" xmlns:w14="http://schemas.microsoft.com/office/word/2010/wordml" xmlns:w15="http://schemas.microsoft.com/office/word/2012/wordml" xmlns:w16cid="http://schemas.microsoft.com/office/word/2016/wordml/cid" xmlns:w16se="http://schemas.microsoft.com/office/word/2015/wordml/symex" xmlns:wpg="http://schemas.microsoft.com/office/word/2010/wordprocessingGroup" xmlns:wpi="http://schemas.microsoft.com/office/word/2010/wordprocessingInk" xmlns:wne="http://schemas.microsoft.com/office/word/2006/wordml" xmlns:wps="http://schemas.microsoft.com/office/word/2010/wordprocessingShape" mc:Ignorable="w14 w15 w16se w16cid wp14">
+<w:numbering xmlns:wpc="http://schemas.microsoft.com/office/word/2010/wordprocessingCanvas" xmlns:cx="http://schemas.microsoft.com/office/drawing/2014/chartex" xmlns:cx1="http://schemas.microsoft.com/office/drawing/2015/9/8/chartex" xmlns:cx2="http://schemas.microsoft.com/office/drawing/2015/10/21/chartex" xmlns:cx3="http://schemas.microsoft.com/office/drawing/2016/5/9/chartex" xmlns:cx4="http://schemas.microsoft.com/office/drawing/2016/5/10/chartex" xmlns:cx5="http://schemas.microsoft.com/office/drawing/2016/5/11/chartex" xmlns:cx6="http://schemas.microsoft.com/office/drawing/2016/5/12/chartex" xmlns:cx7="http://schemas.microsoft.com/office/drawing/2016/5/13/chartex" xmlns:cx8="http://schemas.microsoft.com/office/drawing/2016/5/14/chartex" xmlns:mc="http://schemas.openxmlformats.org/markup-compatibility/2006" xmlns:aink="http://schemas.microsoft.com/office/drawing/2016/ink" xmlns:am3d="http://schemas.microsoft.com/office/drawing/2017/model3d" xmlns:o="urn:schemas-microsoft-com:office:office" xmlns:r="http://schemas.openxmlformats.org/officeDocument/2006/relationships" xmlns:m="http://schemas.openxmlformats.org/officeDocument/2006/math" xmlns:v="urn:schemas-microsoft-com:vml" xmlns:wp14="http://schemas.microsoft.com/office/word/2010/wordprocessingDrawing" xmlns:wp="http://schemas.openxmlformats.org/drawingml/2006/wordprocessingDrawing" xmlns:w10="urn:schemas-microsoft-com:office:word" xmlns:w="http://schemas.openxmlformats.org/wordprocessingml/2006/main" xmlns:w14="http://schemas.microsoft.com/office/word/2010/wordml" xmlns:w15="http://schemas.microsoft.com/office/word/2012/wordml" xmlns:w16cex="http://schemas.microsoft.com/office/word/2018/wordml/cex" xmlns:w16cid="http://schemas.microsoft.com/office/word/2016/wordml/cid" xmlns:w16="http://schemas.microsoft.com/office/word/2018/wordml" xmlns:w16se="http://schemas.microsoft.com/office/word/2015/wordml/symex" xmlns:wpg="http://schemas.microsoft.com/office/word/2010/wordprocessingGroup" xmlns:wpi="http://schemas.microsoft.com/office/word/2010/wordprocessingInk" xmlns:wne="http://schemas.microsoft.com/office/word/2006/wordml" xmlns:wps="http://schemas.microsoft.com/office/word/2010/wordprocessingShape" mc:Ignorable="w14 w15 w16se w16cid w16 w16cex wp14">
   <w:abstractNum w:abstractNumId="0" w15:restartNumberingAfterBreak="0">
     <w:nsid w:val="256A7E87"/>
     <w:multiLevelType w:val="hybridMultilevel"/>
@@ -2633,7 +2916,7 @@
 </file>
 
 <file path=word/styles.xml><?xml version="1.0" encoding="utf-8"?>
-<w:styles xmlns:mc="http://schemas.openxmlformats.org/markup-compatibility/2006" xmlns:r="http://schemas.openxmlformats.org/officeDocument/2006/relationships" xmlns:w="http://schemas.openxmlformats.org/wordprocessingml/2006/main" xmlns:w14="http://schemas.microsoft.com/office/word/2010/wordml" xmlns:w15="http://schemas.microsoft.com/office/word/2012/wordml" xmlns:w16cid="http://schemas.microsoft.com/office/word/2016/wordml/cid" xmlns:w16se="http://schemas.microsoft.com/office/word/2015/wordml/symex" mc:Ignorable="w14 w15 w16se w16cid">
+<w:styles xmlns:mc="http://schemas.openxmlformats.org/markup-compatibility/2006" xmlns:r="http://schemas.openxmlformats.org/officeDocument/2006/relationships" xmlns:w="http://schemas.openxmlformats.org/wordprocessingml/2006/main" xmlns:w14="http://schemas.microsoft.com/office/word/2010/wordml" xmlns:w15="http://schemas.microsoft.com/office/word/2012/wordml" xmlns:w16cex="http://schemas.microsoft.com/office/word/2018/wordml/cex" xmlns:w16cid="http://schemas.microsoft.com/office/word/2016/wordml/cid" xmlns:w16="http://schemas.microsoft.com/office/word/2018/wordml" xmlns:w16se="http://schemas.microsoft.com/office/word/2015/wordml/symex" mc:Ignorable="w14 w15 w16se w16cid w16 w16cex">
   <w:docDefaults>
     <w:rPrDefault>
       <w:rPr>
@@ -2755,6 +3038,7 @@
     <w:lsdException w:name="HTML Sample" w:semiHidden="1" w:unhideWhenUsed="1"/>
     <w:lsdException w:name="HTML Typewriter" w:semiHidden="1" w:unhideWhenUsed="1"/>
     <w:lsdException w:name="HTML Variable" w:semiHidden="1" w:unhideWhenUsed="1"/>
+    <w:lsdException w:name="Normal Table" w:semiHidden="1" w:unhideWhenUsed="1"/>
     <w:lsdException w:name="annotation subject" w:semiHidden="1" w:unhideWhenUsed="1"/>
     <w:lsdException w:name="No List" w:semiHidden="1" w:unhideWhenUsed="1"/>
     <w:lsdException w:name="Outline List 1" w:semiHidden="1" w:unhideWhenUsed="1"/>
@@ -2801,8 +3085,10 @@
     <w:lsdException w:name="Table Subtle 2" w:semiHidden="1" w:unhideWhenUsed="1"/>
     <w:lsdException w:name="Table Web 1" w:semiHidden="1" w:unhideWhenUsed="1"/>
     <w:lsdException w:name="Table Web 2" w:semiHidden="1" w:unhideWhenUsed="1"/>
+    <w:lsdException w:name="Table Web 3" w:semiHidden="1" w:unhideWhenUsed="1"/>
     <w:lsdException w:name="Balloon Text" w:semiHidden="1" w:unhideWhenUsed="1"/>
     <w:lsdException w:name="Table Grid" w:uiPriority="39"/>
+    <w:lsdException w:name="Table Theme" w:semiHidden="1" w:unhideWhenUsed="1"/>
     <w:lsdException w:name="Placeholder Text" w:semiHidden="1"/>
     <w:lsdException w:name="No Spacing" w:uiPriority="1" w:qFormat="1"/>
     <w:lsdException w:name="Light Shading" w:uiPriority="60"/>
